--- a/game_reviews/translations/brazilian-beauty (Version 1).docx
+++ b/game_reviews/translations/brazilian-beauty (Version 1).docx
@@ -8,18 +8,6 @@
       </w:pPr>
       <w:r>
         <w:t>Play Brazilian Beauty Free: Captivating Brazilian Slot</w:t>
-      </w:r>
-    </w:p>
-    <w:p>
-      <w:r/>
-      <w:r>
-        <w:rPr>
-          <w:b/>
-        </w:rPr>
-        <w:t>Meta description</w:t>
-      </w:r>
-      <w:r>
-        <w:t>: Read our review of Brazilian Beauty, an online slot game with a captivating Brazilian theme. Play for free and enjoy bonus features like free spins.</w:t>
       </w:r>
     </w:p>
     <w:p>
@@ -423,9 +411,18 @@
       <w:r/>
       <w:r>
         <w:rPr>
+          <w:b/>
+        </w:rPr>
+        <w:t>Play Brazilian Beauty Free: Captivating Brazilian Slot</w:t>
+      </w:r>
+    </w:p>
+    <w:p>
+      <w:r/>
+      <w:r>
+        <w:rPr>
           <w:i/>
         </w:rPr>
-        <w:t>Create a cartoon-style image featuring a happy Maya warrior with glasses for the game "Brazilian Beauty". The Maya warrior should be portrayed with bright colors, holding maracas, and with a happy expression. The background should showcase the iconic imagery of Brazil, such as the Cristo Redentor, the beaches, and the rainforest. The image should be eye-catching and colorful, giving players a glimpse of the fun and excitement they can experience while playing this game.</w:t>
+        <w:t>Read our review of Brazilian Beauty, an online slot game with a captivating Brazilian theme. Play for free and enjoy bonus features like free spins.</w:t>
       </w:r>
     </w:p>
     <w:sectPr>

--- a/game_reviews/translations/brazilian-beauty (Version 1).docx
+++ b/game_reviews/translations/brazilian-beauty (Version 1).docx
@@ -8,6 +8,18 @@
       </w:pPr>
       <w:r>
         <w:t>Play Brazilian Beauty Free: Captivating Brazilian Slot</w:t>
+      </w:r>
+    </w:p>
+    <w:p>
+      <w:r/>
+      <w:r>
+        <w:rPr>
+          <w:b/>
+        </w:rPr>
+        <w:t>Meta description</w:t>
+      </w:r>
+      <w:r>
+        <w:t>: Read our review of Brazilian Beauty, an online slot game with a captivating Brazilian theme. Play for free and enjoy bonus features like free spins.</w:t>
       </w:r>
     </w:p>
     <w:p>
@@ -411,18 +423,9 @@
       <w:r/>
       <w:r>
         <w:rPr>
-          <w:b/>
-        </w:rPr>
-        <w:t>Play Brazilian Beauty Free: Captivating Brazilian Slot</w:t>
-      </w:r>
-    </w:p>
-    <w:p>
-      <w:r/>
-      <w:r>
-        <w:rPr>
           <w:i/>
         </w:rPr>
-        <w:t>Read our review of Brazilian Beauty, an online slot game with a captivating Brazilian theme. Play for free and enjoy bonus features like free spins.</w:t>
+        <w:t>Create a cartoon-style image featuring a happy Maya warrior with glasses for the game "Brazilian Beauty". The Maya warrior should be portrayed with bright colors, holding maracas, and with a happy expression. The background should showcase the iconic imagery of Brazil, such as the Cristo Redentor, the beaches, and the rainforest. The image should be eye-catching and colorful, giving players a glimpse of the fun and excitement they can experience while playing this game.</w:t>
       </w:r>
     </w:p>
     <w:sectPr>

--- a/game_reviews/translations/brazilian-beauty (Version 1).docx
+++ b/game_reviews/translations/brazilian-beauty (Version 1).docx
@@ -7,7 +7,7 @@
         <w:pStyle w:val="Heading1"/>
       </w:pPr>
       <w:r>
-        <w:t>Play Brazilian Beauty Free: Captivating Brazilian Slot</w:t>
+        <w:t>Play Brazilian Beauty Slot Game for Free</w:t>
       </w:r>
     </w:p>
     <w:p>
@@ -341,7 +341,7 @@
       </w:pPr>
       <w:r/>
       <w:r>
-        <w:t>Wide range of betting options</w:t>
+        <w:t>Captures iconic aspects of Brazil</w:t>
       </w:r>
     </w:p>
     <w:p>
@@ -352,7 +352,7 @@
       </w:pPr>
       <w:r/>
       <w:r>
-        <w:t>Free spin bonus round with additional twists</w:t>
+        <w:t>Wilds and great in-game features</w:t>
       </w:r>
     </w:p>
     <w:p>
@@ -363,7 +363,7 @@
       </w:pPr>
       <w:r/>
       <w:r>
-        <w:t>High-profit symbols, including 3x wild icons</w:t>
+        <w:t>Access to respins and free spins</w:t>
       </w:r>
     </w:p>
     <w:p>
@@ -374,7 +374,7 @@
       </w:pPr>
       <w:r/>
       <w:r>
-        <w:t>Captivating Brazilian theme with great graphics</w:t>
+        <w:t>Profitable symbols and high cash prizes</w:t>
       </w:r>
     </w:p>
     <w:p>
@@ -393,7 +393,7 @@
       </w:pPr>
       <w:r/>
       <w:r>
-        <w:t>No progressive jackpot</w:t>
+        <w:t>Limited number of paylines</w:t>
       </w:r>
     </w:p>
     <w:p>
@@ -404,7 +404,7 @@
       </w:pPr>
       <w:r/>
       <w:r>
-        <w:t>Default RTP slightly lower than average</w:t>
+        <w:t>May not appeal to players who don't enjoy the Brazilian theme</w:t>
       </w:r>
     </w:p>
     <w:p>
@@ -413,7 +413,7 @@
         <w:rPr>
           <w:b/>
         </w:rPr>
-        <w:t>Play Brazilian Beauty Free: Captivating Brazilian Slot</w:t>
+        <w:t>Play Brazilian Beauty Slot Game for Free</w:t>
       </w:r>
     </w:p>
     <w:p>
@@ -422,7 +422,7 @@
         <w:rPr>
           <w:i/>
         </w:rPr>
-        <w:t>Read our review of Brazilian Beauty, an online slot game with a captivating Brazilian theme. Play for free and enjoy bonus features like free spins.</w:t>
+        <w:t>Experience the beauty of Brazil and play Brazilian Beauty slot game for free. Enjoy wilds, respins, and free spins.</w:t>
       </w:r>
     </w:p>
     <w:sectPr>
